--- a/public/wordOffice/قضية.docx
+++ b/public/wordOffice/قضية.docx
@@ -242,6 +242,88 @@
           <w:rtl/>
         </w:rPr>
       </w:pPr>
+      <w:r>
+        <w:rPr>
+          <w:rFonts w:asciiTheme="minorBidi" w:hAnsiTheme="minorBidi" w:cs="Arial"/>
+          <w:sz w:val="28"/>
+          <w:szCs w:val="28"/>
+          <w:rtl/>
+        </w:rPr>
+        <w:tab/>
+      </w:r>
+      <w:r>
+        <w:rPr>
+          <w:rFonts w:asciiTheme="minorBidi" w:hAnsiTheme="minorBidi" w:cs="Arial"/>
+          <w:sz w:val="28"/>
+          <w:szCs w:val="28"/>
+          <w:rtl/>
+        </w:rPr>
+        <w:tab/>
+      </w:r>
+      <w:r>
+        <w:rPr>
+          <w:rFonts w:asciiTheme="minorBidi" w:hAnsiTheme="minorBidi" w:cs="Arial"/>
+          <w:sz w:val="28"/>
+          <w:szCs w:val="28"/>
+          <w:rtl/>
+        </w:rPr>
+        <w:tab/>
+      </w:r>
+      <w:r>
+        <w:rPr>
+          <w:rFonts w:asciiTheme="minorBidi" w:hAnsiTheme="minorBidi" w:cs="Arial"/>
+          <w:sz w:val="28"/>
+          <w:szCs w:val="28"/>
+          <w:rtl/>
+        </w:rPr>
+        <w:tab/>
+      </w:r>
+      <w:r>
+        <w:rPr>
+          <w:rFonts w:asciiTheme="minorBidi" w:hAnsiTheme="minorBidi" w:cs="Arial"/>
+          <w:sz w:val="28"/>
+          <w:szCs w:val="28"/>
+          <w:rtl/>
+        </w:rPr>
+        <w:tab/>
+      </w:r>
+      <w:r>
+        <w:rPr>
+          <w:rFonts w:asciiTheme="minorBidi" w:hAnsiTheme="minorBidi" w:cs="Arial"/>
+          <w:sz w:val="28"/>
+          <w:szCs w:val="28"/>
+          <w:rtl/>
+        </w:rPr>
+        <w:tab/>
+      </w:r>
+      <w:r>
+        <w:rPr>
+          <w:rFonts w:asciiTheme="minorBidi" w:hAnsiTheme="minorBidi" w:cs="Arial"/>
+          <w:sz w:val="28"/>
+          <w:szCs w:val="28"/>
+          <w:rtl/>
+        </w:rPr>
+        <w:tab/>
+      </w:r>
+      <w:r>
+        <w:rPr>
+          <w:rFonts w:asciiTheme="minorBidi" w:hAnsiTheme="minorBidi" w:cs="Arial"/>
+          <w:sz w:val="28"/>
+          <w:szCs w:val="28"/>
+          <w:rtl/>
+        </w:rPr>
+        <w:tab/>
+      </w:r>
+      <w:r>
+        <w:rPr>
+          <w:rFonts w:asciiTheme="minorBidi" w:hAnsiTheme="minorBidi" w:cs="Arial"/>
+          <w:sz w:val="28"/>
+          <w:szCs w:val="28"/>
+          <w:rtl/>
+        </w:rPr>
+        <w:tab/>
+        <w:t>وكيله العدلي / ________________</w:t>
+      </w:r>
     </w:p>
     <w:p>
       <w:pPr>
@@ -418,90 +500,10 @@
         <mc:AlternateContent>
           <mc:Choice Requires="wps">
             <w:drawing>
-              <wp:anchor distT="0" distB="0" distL="114300" distR="114300" simplePos="0" relativeHeight="251665408" behindDoc="0" locked="0" layoutInCell="1" allowOverlap="1" wp14:anchorId="255B703C" wp14:editId="4BD6938F">
+              <wp:anchor distT="0" distB="0" distL="114300" distR="114300" simplePos="0" relativeHeight="251671552" behindDoc="0" locked="0" layoutInCell="1" allowOverlap="1" wp14:anchorId="0D871C32" wp14:editId="27A3203E">
                 <wp:simplePos x="0" y="0"/>
                 <wp:positionH relativeFrom="column">
-                  <wp:posOffset>3421697</wp:posOffset>
-                </wp:positionH>
-                <wp:positionV relativeFrom="paragraph">
-                  <wp:posOffset>11430</wp:posOffset>
-                </wp:positionV>
-                <wp:extent cx="142240" cy="152400"/>
-                <wp:effectExtent l="0" t="0" r="10160" b="19050"/>
-                <wp:wrapNone/>
-                <wp:docPr id="12" name="Rectangle 12"/>
-                <wp:cNvGraphicFramePr/>
-                <a:graphic xmlns:a="http://schemas.openxmlformats.org/drawingml/2006/main">
-                  <a:graphicData uri="http://schemas.microsoft.com/office/word/2010/wordprocessingShape">
-                    <wps:wsp>
-                      <wps:cNvSpPr/>
-                      <wps:spPr>
-                        <a:xfrm>
-                          <a:off x="0" y="0"/>
-                          <a:ext cx="142240" cy="152400"/>
-                        </a:xfrm>
-                        <a:prstGeom prst="rect">
-                          <a:avLst/>
-                        </a:prstGeom>
-                        <a:noFill/>
-                        <a:ln>
-                          <a:solidFill>
-                            <a:schemeClr val="tx1"/>
-                          </a:solidFill>
-                        </a:ln>
-                      </wps:spPr>
-                      <wps:style>
-                        <a:lnRef idx="2">
-                          <a:schemeClr val="accent6"/>
-                        </a:lnRef>
-                        <a:fillRef idx="1">
-                          <a:schemeClr val="lt1"/>
-                        </a:fillRef>
-                        <a:effectRef idx="0">
-                          <a:schemeClr val="accent6"/>
-                        </a:effectRef>
-                        <a:fontRef idx="minor">
-                          <a:schemeClr val="dk1"/>
-                        </a:fontRef>
-                      </wps:style>
-                      <wps:bodyPr rot="0" spcFirstLastPara="0" vertOverflow="overflow" horzOverflow="overflow" vert="horz" wrap="square" lIns="91440" tIns="45720" rIns="91440" bIns="45720" numCol="1" spcCol="0" rtlCol="0" fromWordArt="0" anchor="ctr" anchorCtr="0" forceAA="0" compatLnSpc="1">
-                        <a:prstTxWarp prst="textNoShape">
-                          <a:avLst/>
-                        </a:prstTxWarp>
-                        <a:noAutofit/>
-                      </wps:bodyPr>
-                    </wps:wsp>
-                  </a:graphicData>
-                </a:graphic>
-                <wp14:sizeRelH relativeFrom="margin">
-                  <wp14:pctWidth>0</wp14:pctWidth>
-                </wp14:sizeRelH>
-              </wp:anchor>
-            </w:drawing>
-          </mc:Choice>
-          <mc:Fallback>
-            <w:pict>
-              <v:rect w14:anchorId="1C8F9036" id="Rectangle 12" o:spid="_x0000_s1026" style="position:absolute;margin-left:269.4pt;margin-top:.9pt;width:11.2pt;height:12pt;z-index:251665408;visibility:visible;mso-wrap-style:square;mso-width-percent:0;mso-wrap-distance-left:9pt;mso-wrap-distance-top:0;mso-wrap-distance-right:9pt;mso-wrap-distance-bottom:0;mso-position-horizontal:absolute;mso-position-horizontal-relative:text;mso-position-vertical:absolute;mso-position-vertical-relative:text;mso-width-percent:0;mso-width-relative:margin;v-text-anchor:middle" o:gfxdata="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" filled="f" strokecolor="black [3213]" strokeweight="1pt"/>
-            </w:pict>
-          </mc:Fallback>
-        </mc:AlternateContent>
-      </w:r>
-      <w:r>
-        <w:rPr>
-          <w:rFonts w:asciiTheme="minorBidi" w:hAnsiTheme="minorBidi" w:hint="cs"/>
-          <w:noProof/>
-          <w:sz w:val="24"/>
-          <w:szCs w:val="24"/>
-          <w:rtl/>
-          <w:lang w:val="ar-SA"/>
-        </w:rPr>
-        <mc:AlternateContent>
-          <mc:Choice Requires="wps">
-            <w:drawing>
-              <wp:anchor distT="0" distB="0" distL="114300" distR="114300" simplePos="0" relativeHeight="251671552" behindDoc="0" locked="0" layoutInCell="1" allowOverlap="1" wp14:anchorId="0D871C32" wp14:editId="68554534">
-                <wp:simplePos x="0" y="0"/>
-                <wp:positionH relativeFrom="column">
-                  <wp:posOffset>676275</wp:posOffset>
+                  <wp:posOffset>229235</wp:posOffset>
                 </wp:positionH>
                 <wp:positionV relativeFrom="paragraph">
                   <wp:posOffset>11430</wp:posOffset>
@@ -561,7 +563,7 @@
           </mc:Choice>
           <mc:Fallback>
             <w:pict>
-              <v:rect w14:anchorId="341A18F5" id="Rectangle 15" o:spid="_x0000_s1026" style="position:absolute;margin-left:53.25pt;margin-top:.9pt;width:11.2pt;height:12pt;z-index:251671552;visibility:visible;mso-wrap-style:square;mso-width-percent:0;mso-wrap-distance-left:9pt;mso-wrap-distance-top:0;mso-wrap-distance-right:9pt;mso-wrap-distance-bottom:0;mso-position-horizontal:absolute;mso-position-horizontal-relative:text;mso-position-vertical:absolute;mso-position-vertical-relative:text;mso-width-percent:0;mso-width-relative:margin;v-text-anchor:middle" o:gfxdata="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" filled="f" strokecolor="black [3213]" strokeweight="1pt"/>
+              <v:rect w14:anchorId="5C419D89" id="Rectangle 15" o:spid="_x0000_s1026" style="position:absolute;margin-left:18.05pt;margin-top:.9pt;width:11.2pt;height:12pt;z-index:251671552;visibility:visible;mso-wrap-style:square;mso-width-percent:0;mso-wrap-distance-left:9pt;mso-wrap-distance-top:0;mso-wrap-distance-right:9pt;mso-wrap-distance-bottom:0;mso-position-horizontal:absolute;mso-position-horizontal-relative:text;mso-position-vertical:absolute;mso-position-vertical-relative:text;mso-width-percent:0;mso-width-relative:margin;v-text-anchor:middle" o:gfxdata="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" filled="f" strokecolor="black [3213]" strokeweight="1pt"/>
             </w:pict>
           </mc:Fallback>
         </mc:AlternateContent>
@@ -578,10 +580,10 @@
         <mc:AlternateContent>
           <mc:Choice Requires="wps">
             <w:drawing>
-              <wp:anchor distT="0" distB="0" distL="114300" distR="114300" simplePos="0" relativeHeight="251669504" behindDoc="0" locked="0" layoutInCell="1" allowOverlap="1" wp14:anchorId="7E08174A" wp14:editId="534A2E43">
+              <wp:anchor distT="0" distB="0" distL="114300" distR="114300" simplePos="0" relativeHeight="251669504" behindDoc="0" locked="0" layoutInCell="1" allowOverlap="1" wp14:anchorId="7E08174A" wp14:editId="0A3857A4">
                 <wp:simplePos x="0" y="0"/>
                 <wp:positionH relativeFrom="column">
-                  <wp:posOffset>1571307</wp:posOffset>
+                  <wp:posOffset>1129030</wp:posOffset>
                 </wp:positionH>
                 <wp:positionV relativeFrom="paragraph">
                   <wp:posOffset>11430</wp:posOffset>
@@ -641,7 +643,7 @@
           </mc:Choice>
           <mc:Fallback>
             <w:pict>
-              <v:rect w14:anchorId="79471164" id="Rectangle 14" o:spid="_x0000_s1026" style="position:absolute;margin-left:123.7pt;margin-top:.9pt;width:11.2pt;height:12pt;z-index:251669504;visibility:visible;mso-wrap-style:square;mso-width-percent:0;mso-wrap-distance-left:9pt;mso-wrap-distance-top:0;mso-wrap-distance-right:9pt;mso-wrap-distance-bottom:0;mso-position-horizontal:absolute;mso-position-horizontal-relative:text;mso-position-vertical:absolute;mso-position-vertical-relative:text;mso-width-percent:0;mso-width-relative:margin;v-text-anchor:middle" o:gfxdata="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" filled="f" strokecolor="black [3213]" strokeweight="1pt"/>
+              <v:rect w14:anchorId="57B3A4A9" id="Rectangle 14" o:spid="_x0000_s1026" style="position:absolute;margin-left:88.9pt;margin-top:.9pt;width:11.2pt;height:12pt;z-index:251669504;visibility:visible;mso-wrap-style:square;mso-width-percent:0;mso-wrap-distance-left:9pt;mso-wrap-distance-top:0;mso-wrap-distance-right:9pt;mso-wrap-distance-bottom:0;mso-position-horizontal:absolute;mso-position-horizontal-relative:text;mso-position-vertical:absolute;mso-position-vertical-relative:text;mso-width-percent:0;mso-width-relative:margin;v-text-anchor:middle" o:gfxdata="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" filled="f" strokecolor="black [3213]" strokeweight="1pt"/>
             </w:pict>
           </mc:Fallback>
         </mc:AlternateContent>
@@ -658,10 +660,10 @@
         <mc:AlternateContent>
           <mc:Choice Requires="wps">
             <w:drawing>
-              <wp:anchor distT="0" distB="0" distL="114300" distR="114300" simplePos="0" relativeHeight="251667456" behindDoc="0" locked="0" layoutInCell="1" allowOverlap="1" wp14:anchorId="6A835B93" wp14:editId="306026AB">
+              <wp:anchor distT="0" distB="0" distL="114300" distR="114300" simplePos="0" relativeHeight="251667456" behindDoc="0" locked="0" layoutInCell="1" allowOverlap="1" wp14:anchorId="6A835B93" wp14:editId="5413C7EC">
                 <wp:simplePos x="0" y="0"/>
                 <wp:positionH relativeFrom="column">
-                  <wp:posOffset>2795587</wp:posOffset>
+                  <wp:posOffset>2373630</wp:posOffset>
                 </wp:positionH>
                 <wp:positionV relativeFrom="paragraph">
                   <wp:posOffset>11430</wp:posOffset>
@@ -721,7 +723,89 @@
           </mc:Choice>
           <mc:Fallback>
             <w:pict>
-              <v:rect w14:anchorId="10CFE172" id="Rectangle 13" o:spid="_x0000_s1026" style="position:absolute;margin-left:220.1pt;margin-top:.9pt;width:11.2pt;height:12pt;z-index:251667456;visibility:visible;mso-wrap-style:square;mso-width-percent:0;mso-wrap-distance-left:9pt;mso-wrap-distance-top:0;mso-wrap-distance-right:9pt;mso-wrap-distance-bottom:0;mso-position-horizontal:absolute;mso-position-horizontal-relative:text;mso-position-vertical:absolute;mso-position-vertical-relative:text;mso-width-percent:0;mso-width-relative:margin;v-text-anchor:middle" o:gfxdata="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" filled="f" strokecolor="black [3213]" strokeweight="1pt"/>
+              <v:rect w14:anchorId="441E5E44" id="Rectangle 13" o:spid="_x0000_s1026" style="position:absolute;margin-left:186.9pt;margin-top:.9pt;width:11.2pt;height:12pt;z-index:251667456;visibility:visible;mso-wrap-style:square;mso-width-percent:0;mso-wrap-distance-left:9pt;mso-wrap-distance-top:0;mso-wrap-distance-right:9pt;mso-wrap-distance-bottom:0;mso-position-horizontal:absolute;mso-position-horizontal-relative:text;mso-position-vertical:absolute;mso-position-vertical-relative:text;mso-width-percent:0;mso-width-relative:margin;v-text-anchor:middle" o:gfxdata="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" filled="f" strokecolor="black [3213]" strokeweight="1pt"/>
+            </w:pict>
+          </mc:Fallback>
+        </mc:AlternateContent>
+      </w:r>
+      <w:r>
+        <w:rPr>
+          <w:rFonts w:asciiTheme="minorBidi" w:hAnsiTheme="minorBidi" w:hint="cs"/>
+          <w:noProof/>
+          <w:sz w:val="24"/>
+          <w:szCs w:val="24"/>
+          <w:rtl/>
+          <w:lang w:val="ar-SA"/>
+        </w:rPr>
+        <mc:AlternateContent>
+          <mc:Choice Requires="wps">
+            <w:drawing>
+              <wp:anchor distT="0" distB="0" distL="114300" distR="114300" simplePos="0" relativeHeight="251665408" behindDoc="0" locked="0" layoutInCell="1" allowOverlap="1" wp14:anchorId="255B703C" wp14:editId="6C8666E6">
+                <wp:simplePos x="0" y="0"/>
+                <wp:positionH relativeFrom="column">
+                  <wp:posOffset>3421697</wp:posOffset>
+                </wp:positionH>
+                <wp:positionV relativeFrom="paragraph">
+                  <wp:posOffset>11430</wp:posOffset>
+                </wp:positionV>
+                <wp:extent cx="142240" cy="152400"/>
+                <wp:effectExtent l="0" t="0" r="10160" b="19050"/>
+                <wp:wrapNone/>
+                <wp:docPr id="12" name="Rectangle 12"/>
+                <wp:cNvGraphicFramePr/>
+                <a:graphic xmlns:a="http://schemas.openxmlformats.org/drawingml/2006/main">
+                  <a:graphicData uri="http://schemas.microsoft.com/office/word/2010/wordprocessingShape">
+                    <wps:wsp>
+                      <wps:cNvSpPr/>
+                      <wps:spPr>
+                        <a:xfrm>
+                          <a:off x="0" y="0"/>
+                          <a:ext cx="142240" cy="152400"/>
+                        </a:xfrm>
+                        <a:prstGeom prst="rect">
+                          <a:avLst/>
+                        </a:prstGeom>
+                        <a:solidFill>
+                          <a:schemeClr val="tx1"/>
+                        </a:solidFill>
+                        <a:ln>
+                          <a:solidFill>
+                            <a:schemeClr val="tx1"/>
+                          </a:solidFill>
+                        </a:ln>
+                      </wps:spPr>
+                      <wps:style>
+                        <a:lnRef idx="2">
+                          <a:schemeClr val="accent6"/>
+                        </a:lnRef>
+                        <a:fillRef idx="1">
+                          <a:schemeClr val="lt1"/>
+                        </a:fillRef>
+                        <a:effectRef idx="0">
+                          <a:schemeClr val="accent6"/>
+                        </a:effectRef>
+                        <a:fontRef idx="minor">
+                          <a:schemeClr val="dk1"/>
+                        </a:fontRef>
+                      </wps:style>
+                      <wps:bodyPr rot="0" spcFirstLastPara="0" vertOverflow="overflow" horzOverflow="overflow" vert="horz" wrap="square" lIns="91440" tIns="45720" rIns="91440" bIns="45720" numCol="1" spcCol="0" rtlCol="0" fromWordArt="0" anchor="ctr" anchorCtr="0" forceAA="0" compatLnSpc="1">
+                        <a:prstTxWarp prst="textNoShape">
+                          <a:avLst/>
+                        </a:prstTxWarp>
+                        <a:noAutofit/>
+                      </wps:bodyPr>
+                    </wps:wsp>
+                  </a:graphicData>
+                </a:graphic>
+                <wp14:sizeRelH relativeFrom="margin">
+                  <wp14:pctWidth>0</wp14:pctWidth>
+                </wp14:sizeRelH>
+              </wp:anchor>
+            </w:drawing>
+          </mc:Choice>
+          <mc:Fallback>
+            <w:pict>
+              <v:rect w14:anchorId="3F0CCAFC" id="Rectangle 12" o:spid="_x0000_s1026" style="position:absolute;margin-left:269.4pt;margin-top:.9pt;width:11.2pt;height:12pt;z-index:251665408;visibility:visible;mso-wrap-style:square;mso-width-percent:0;mso-wrap-distance-left:9pt;mso-wrap-distance-top:0;mso-wrap-distance-right:9pt;mso-wrap-distance-bottom:0;mso-position-horizontal:absolute;mso-position-horizontal-relative:text;mso-position-vertical:absolute;mso-position-vertical-relative:text;mso-width-percent:0;mso-width-relative:margin;v-text-anchor:middle" o:gfxdata="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" fillcolor="black [3213]" strokecolor="black [3213]" strokeweight="1pt"/>
             </w:pict>
           </mc:Fallback>
         </mc:AlternateContent>
@@ -1040,21 +1124,30 @@
       </w:r>
       <w:r>
         <w:rPr>
+          <w:rFonts w:asciiTheme="minorBidi" w:hAnsiTheme="minorBidi" w:hint="cs"/>
+          <w:sz w:val="24"/>
+          <w:szCs w:val="24"/>
+          <w:rtl/>
+        </w:rPr>
+        <w:t xml:space="preserve">       </w:t>
+      </w:r>
+      <w:r>
+        <w:rPr>
+          <w:rFonts w:asciiTheme="minorBidi" w:hAnsiTheme="minorBidi" w:hint="cs"/>
+          <w:sz w:val="24"/>
+          <w:szCs w:val="24"/>
+          <w:rtl/>
+        </w:rPr>
+        <w:t>شيك</w:t>
+      </w:r>
+      <w:r>
+        <w:rPr>
           <w:rFonts w:asciiTheme="minorBidi" w:hAnsiTheme="minorBidi"/>
           <w:sz w:val="24"/>
           <w:szCs w:val="24"/>
           <w:rtl/>
         </w:rPr>
         <w:tab/>
-      </w:r>
-      <w:r>
-        <w:rPr>
-          <w:rFonts w:asciiTheme="minorBidi" w:hAnsiTheme="minorBidi" w:hint="cs"/>
-          <w:sz w:val="24"/>
-          <w:szCs w:val="24"/>
-          <w:rtl/>
-        </w:rPr>
-        <w:t>شيك</w:t>
       </w:r>
       <w:r>
         <w:rPr>
